--- a/The Last Sunset/The Last Sunset - UNITY/The Last Sunset - IDEIAS E BASE/The Last Sunset - HISTORIA.docx
+++ b/The Last Sunset/The Last Sunset - UNITY/The Last Sunset - IDEIAS E BASE/The Last Sunset - HISTORIA.docx
@@ -675,8 +675,18 @@
           <w:rFonts w:asciiTheme="majorHAnsi" w:hAnsiTheme="majorHAnsi" w:cstheme="majorHAnsi"/>
           <w:sz w:val="28"/>
           <w:szCs w:val="28"/>
-        </w:rPr>
-      </w:pPr>
+          <w:u w:val="single"/>
+        </w:rPr>
+      </w:pPr>
+      <w:bookmarkStart w:id="0" w:name="_GoBack"/>
+      <w:r>
+        <w:rPr>
+          <w:rFonts w:asciiTheme="majorHAnsi" w:hAnsiTheme="majorHAnsi" w:cstheme="majorHAnsi"/>
+          <w:sz w:val="28"/>
+          <w:szCs w:val="28"/>
+        </w:rPr>
+        <w:t xml:space="preserve">Estamos em 2066. </w:t>
+      </w:r>
       <w:r>
         <w:rPr>
           <w:rFonts w:asciiTheme="majorHAnsi" w:hAnsiTheme="majorHAnsi" w:cstheme="majorHAnsi"/>
@@ -701,15 +711,55 @@
           <w:sz w:val="28"/>
           <w:szCs w:val="28"/>
         </w:rPr>
-        <w:t xml:space="preserve"> Smith, ex-policial do departamento de polícia de Miami. </w:t>
-      </w:r>
-      <w:r>
-        <w:rPr>
-          <w:rFonts w:asciiTheme="majorHAnsi" w:hAnsiTheme="majorHAnsi" w:cstheme="majorHAnsi"/>
-          <w:sz w:val="28"/>
-          <w:szCs w:val="28"/>
-        </w:rPr>
-        <w:t xml:space="preserve">O ano é 2066. Já se passaram dois anos desde o falecimento de sua esposa e seu afastamento do trabalho. </w:t>
+        <w:t xml:space="preserve"> Smith, ex-policial do </w:t>
+      </w:r>
+      <w:r>
+        <w:rPr>
+          <w:rFonts w:asciiTheme="majorHAnsi" w:hAnsiTheme="majorHAnsi" w:cstheme="majorHAnsi"/>
+          <w:sz w:val="28"/>
+          <w:szCs w:val="28"/>
+        </w:rPr>
+        <w:t>departamento de polícia de Miami</w:t>
+      </w:r>
+      <w:r>
+        <w:rPr>
+          <w:rFonts w:asciiTheme="majorHAnsi" w:hAnsiTheme="majorHAnsi" w:cstheme="majorHAnsi"/>
+          <w:sz w:val="28"/>
+          <w:szCs w:val="28"/>
+        </w:rPr>
+        <w:t xml:space="preserve">. </w:t>
+      </w:r>
+      <w:r>
+        <w:rPr>
+          <w:rFonts w:asciiTheme="majorHAnsi" w:hAnsiTheme="majorHAnsi" w:cstheme="majorHAnsi"/>
+          <w:sz w:val="28"/>
+          <w:szCs w:val="28"/>
+        </w:rPr>
+        <w:t>Há</w:t>
+      </w:r>
+      <w:r>
+        <w:rPr>
+          <w:rFonts w:asciiTheme="majorHAnsi" w:hAnsiTheme="majorHAnsi" w:cstheme="majorHAnsi"/>
+          <w:sz w:val="28"/>
+          <w:szCs w:val="28"/>
+        </w:rPr>
+        <w:t xml:space="preserve"> dois anos</w:t>
+      </w:r>
+      <w:r>
+        <w:rPr>
+          <w:rFonts w:asciiTheme="majorHAnsi" w:hAnsiTheme="majorHAnsi" w:cstheme="majorHAnsi"/>
+          <w:sz w:val="28"/>
+          <w:szCs w:val="28"/>
+        </w:rPr>
+        <w:t xml:space="preserve"> você luta com a perda de sua esposa e o afastamento de seu trabalho</w:t>
+      </w:r>
+      <w:r>
+        <w:rPr>
+          <w:rFonts w:asciiTheme="majorHAnsi" w:hAnsiTheme="majorHAnsi" w:cstheme="majorHAnsi"/>
+          <w:sz w:val="28"/>
+          <w:szCs w:val="28"/>
+        </w:rPr>
+        <w:t xml:space="preserve">. </w:t>
       </w:r>
       <w:proofErr w:type="spellStart"/>
       <w:r>
@@ -727,7 +777,79 @@
           <w:sz w:val="28"/>
           <w:szCs w:val="28"/>
         </w:rPr>
-        <w:t xml:space="preserve"> Parker, ou </w:t>
+        <w:t xml:space="preserve"> foi alvo da retaliação dos cartéis</w:t>
+      </w:r>
+      <w:r>
+        <w:rPr>
+          <w:rFonts w:asciiTheme="majorHAnsi" w:hAnsiTheme="majorHAnsi" w:cstheme="majorHAnsi"/>
+          <w:sz w:val="28"/>
+          <w:szCs w:val="28"/>
+        </w:rPr>
+        <w:t xml:space="preserve"> que tiveram seus laços com a polícia expostos após as operações que você conduziu</w:t>
+      </w:r>
+      <w:r>
+        <w:rPr>
+          <w:rFonts w:asciiTheme="majorHAnsi" w:hAnsiTheme="majorHAnsi" w:cstheme="majorHAnsi"/>
+          <w:sz w:val="28"/>
+          <w:szCs w:val="28"/>
+        </w:rPr>
+        <w:t xml:space="preserve">. Consumido pela raiva, </w:t>
+      </w:r>
+      <w:r>
+        <w:rPr>
+          <w:rFonts w:asciiTheme="majorHAnsi" w:hAnsiTheme="majorHAnsi" w:cstheme="majorHAnsi"/>
+          <w:sz w:val="28"/>
+          <w:szCs w:val="28"/>
+        </w:rPr>
+        <w:t>você</w:t>
+      </w:r>
+      <w:r>
+        <w:rPr>
+          <w:rFonts w:asciiTheme="majorHAnsi" w:hAnsiTheme="majorHAnsi" w:cstheme="majorHAnsi"/>
+          <w:sz w:val="28"/>
+          <w:szCs w:val="28"/>
+        </w:rPr>
+        <w:t xml:space="preserve"> foi atrás de sua vingança, mas acabou </w:t>
+      </w:r>
+      <w:r>
+        <w:rPr>
+          <w:rFonts w:asciiTheme="majorHAnsi" w:hAnsiTheme="majorHAnsi" w:cstheme="majorHAnsi"/>
+          <w:sz w:val="28"/>
+          <w:szCs w:val="28"/>
+        </w:rPr>
+        <w:t xml:space="preserve">chamando </w:t>
+      </w:r>
+      <w:r>
+        <w:rPr>
+          <w:rFonts w:asciiTheme="majorHAnsi" w:hAnsiTheme="majorHAnsi" w:cstheme="majorHAnsi"/>
+          <w:sz w:val="28"/>
+          <w:szCs w:val="28"/>
+        </w:rPr>
+        <w:t>atenção</w:t>
+      </w:r>
+      <w:r>
+        <w:rPr>
+          <w:rFonts w:asciiTheme="majorHAnsi" w:hAnsiTheme="majorHAnsi" w:cstheme="majorHAnsi"/>
+          <w:sz w:val="28"/>
+          <w:szCs w:val="28"/>
+        </w:rPr>
+        <w:t xml:space="preserve"> indesejada. </w:t>
+      </w:r>
+      <w:r>
+        <w:rPr>
+          <w:rFonts w:asciiTheme="majorHAnsi" w:hAnsiTheme="majorHAnsi" w:cstheme="majorHAnsi"/>
+          <w:sz w:val="28"/>
+          <w:szCs w:val="28"/>
+        </w:rPr>
+        <w:t>Com a polícia em sua cola,</w:t>
+      </w:r>
+      <w:r>
+        <w:rPr>
+          <w:rFonts w:asciiTheme="majorHAnsi" w:hAnsiTheme="majorHAnsi" w:cstheme="majorHAnsi"/>
+          <w:sz w:val="28"/>
+          <w:szCs w:val="28"/>
+        </w:rPr>
+        <w:t xml:space="preserve"> </w:t>
       </w:r>
       <w:proofErr w:type="spellStart"/>
       <w:r>
@@ -736,7 +858,7 @@
           <w:sz w:val="28"/>
           <w:szCs w:val="28"/>
         </w:rPr>
-        <w:t>Kat</w:t>
+        <w:t>Trevor</w:t>
       </w:r>
       <w:proofErr w:type="spellEnd"/>
       <w:r>
@@ -745,29 +867,34 @@
           <w:sz w:val="28"/>
           <w:szCs w:val="28"/>
         </w:rPr>
-        <w:t xml:space="preserve">, como costumava ser chamada, foi alvo da vingança dos cartéis que na época travavam uma guerra ininterrupta com </w:t>
-      </w:r>
-      <w:proofErr w:type="spellStart"/>
-      <w:r>
-        <w:rPr>
-          <w:rFonts w:asciiTheme="majorHAnsi" w:hAnsiTheme="majorHAnsi" w:cstheme="majorHAnsi"/>
-          <w:sz w:val="28"/>
-          <w:szCs w:val="28"/>
-        </w:rPr>
-        <w:t>Trevor</w:t>
-      </w:r>
-      <w:proofErr w:type="spellEnd"/>
-      <w:r>
-        <w:rPr>
-          <w:rFonts w:asciiTheme="majorHAnsi" w:hAnsiTheme="majorHAnsi" w:cstheme="majorHAnsi"/>
-          <w:sz w:val="28"/>
-          <w:szCs w:val="28"/>
-        </w:rPr>
-        <w:t xml:space="preserve">. Após ser consumido pela perda e lamentação, você se vê em busca da única coisa que te trará paz... </w:t>
-      </w:r>
-      <w:bookmarkStart w:id="0" w:name="_GoBack"/>
-      <w:bookmarkEnd w:id="0"/>
-    </w:p>
+        <w:t xml:space="preserve"> sabe </w:t>
+      </w:r>
+      <w:r>
+        <w:rPr>
+          <w:rFonts w:asciiTheme="majorHAnsi" w:hAnsiTheme="majorHAnsi" w:cstheme="majorHAnsi"/>
+          <w:sz w:val="28"/>
+          <w:szCs w:val="28"/>
+        </w:rPr>
+        <w:t>que esta será</w:t>
+      </w:r>
+      <w:r>
+        <w:rPr>
+          <w:rFonts w:asciiTheme="majorHAnsi" w:hAnsiTheme="majorHAnsi" w:cstheme="majorHAnsi"/>
+          <w:sz w:val="28"/>
+          <w:szCs w:val="28"/>
+        </w:rPr>
+        <w:t xml:space="preserve"> sua corrida final na direção do</w:t>
+      </w:r>
+      <w:r>
+        <w:rPr>
+          <w:rFonts w:asciiTheme="majorHAnsi" w:hAnsiTheme="majorHAnsi" w:cstheme="majorHAnsi"/>
+          <w:sz w:val="28"/>
+          <w:szCs w:val="28"/>
+        </w:rPr>
+        <w:t xml:space="preserve"> último pôr do sol.</w:t>
+      </w:r>
+    </w:p>
+    <w:bookmarkEnd w:id="0"/>
     <w:p>
       <w:pPr>
         <w:ind w:firstLine="708"/>
